--- a/Doku/Beschreibungen/RESTful Prinzipien.docx
+++ b/Doku/Beschreibungen/RESTful Prinzipien.docx
@@ -3,12 +3,30 @@
 <w:document xmlns:wpc="http://schemas.microsoft.com/office/word/2010/wordprocessingCanvas" xmlns:mo="http://schemas.microsoft.com/office/mac/office/2008/main" xmlns:mc="http://schemas.openxmlformats.org/markup-compatibility/2006" xmlns:mv="urn:schemas-microsoft-com:mac:vml" xmlns:o="urn:schemas-microsoft-com:office:office" xmlns:r="http://schemas.openxmlformats.org/officeDocument/2006/relationships" xmlns:m="http://schemas.openxmlformats.org/officeDocument/2006/math" xmlns:v="urn:schemas-microsoft-com:vml" xmlns:wp14="http://schemas.microsoft.com/office/word/2010/wordprocessingDrawing" xmlns:wp="http://schemas.openxmlformats.org/drawingml/2006/wordprocessingDrawing" xmlns:w10="urn:schemas-microsoft-com:office:word" xmlns:w="http://schemas.openxmlformats.org/wordprocessingml/2006/main" xmlns:w14="http://schemas.microsoft.com/office/word/2010/wordml" xmlns:w15="http://schemas.microsoft.com/office/word/2012/wordml" xmlns:wpg="http://schemas.microsoft.com/office/word/2010/wordprocessingGroup" xmlns:wpi="http://schemas.microsoft.com/office/word/2010/wordprocessingInk" xmlns:wne="http://schemas.microsoft.com/office/word/2006/wordml" xmlns:wps="http://schemas.microsoft.com/office/word/2010/wordprocessingShape" mc:Ignorable="w14 w15 wp14">
   <w:body>
     <w:p>
+      <w:pPr>
+        <w:jc w:val="center"/>
+        <w:rPr>
+          <w:b/>
+          <w:sz w:val="36"/>
+          <w:u w:val="single"/>
+        </w:rPr>
+      </w:pPr>
       <w:proofErr w:type="spellStart"/>
       <w:r>
+        <w:rPr>
+          <w:b/>
+          <w:sz w:val="36"/>
+          <w:u w:val="single"/>
+        </w:rPr>
         <w:t>RESTful</w:t>
       </w:r>
       <w:proofErr w:type="spellEnd"/>
       <w:r>
+        <w:rPr>
+          <w:b/>
+          <w:sz w:val="36"/>
+          <w:u w:val="single"/>
+        </w:rPr>
         <w:t xml:space="preserve"> Prinzipien</w:t>
       </w:r>
     </w:p>
@@ -42,269 +60,506 @@
           <w:ilvl w:val="0"/>
           <w:numId w:val="1"/>
         </w:numPr>
-      </w:pPr>
-      <w:proofErr w:type="spellStart"/>
-      <w:r>
-        <w:t>addProduct</w:t>
-      </w:r>
-      <w:proofErr w:type="spellEnd"/>
-    </w:p>
-    <w:p>
-      <w:pPr>
-        <w:pStyle w:val="Listenabsatz"/>
-        <w:numPr>
-          <w:ilvl w:val="1"/>
-          <w:numId w:val="1"/>
-        </w:numPr>
-      </w:pPr>
-      <w:r>
-        <w:t>Parameter</w:t>
-      </w:r>
-    </w:p>
-    <w:p>
-      <w:pPr>
-        <w:pStyle w:val="Listenabsatz"/>
-        <w:numPr>
-          <w:ilvl w:val="2"/>
-          <w:numId w:val="1"/>
-        </w:numPr>
-      </w:pPr>
-      <w:r>
-        <w:t>E-Mail</w:t>
-      </w:r>
-    </w:p>
-    <w:p>
-      <w:pPr>
-        <w:pStyle w:val="Listenabsatz"/>
-        <w:numPr>
-          <w:ilvl w:val="2"/>
-          <w:numId w:val="1"/>
-        </w:numPr>
-      </w:pPr>
-      <w:r>
-        <w:t>Produkt-URL</w:t>
-      </w:r>
-    </w:p>
-    <w:p>
-      <w:pPr>
-        <w:pStyle w:val="Listenabsatz"/>
-        <w:numPr>
-          <w:ilvl w:val="2"/>
-          <w:numId w:val="1"/>
-        </w:numPr>
-      </w:pPr>
-      <w:r>
-        <w:t>Preisalarm</w:t>
-      </w:r>
-    </w:p>
-    <w:p>
-      <w:pPr>
-        <w:pStyle w:val="Listenabsatz"/>
-        <w:numPr>
-          <w:ilvl w:val="0"/>
-          <w:numId w:val="1"/>
-        </w:numPr>
-      </w:pPr>
-      <w:proofErr w:type="spellStart"/>
-      <w:r>
-        <w:t>removeProduct</w:t>
-      </w:r>
-      <w:proofErr w:type="spellEnd"/>
-    </w:p>
-    <w:p>
-      <w:pPr>
-        <w:pStyle w:val="Listenabsatz"/>
-        <w:numPr>
-          <w:ilvl w:val="1"/>
-          <w:numId w:val="1"/>
-        </w:numPr>
-      </w:pPr>
-      <w:r>
-        <w:t>Parameter:</w:t>
-      </w:r>
-    </w:p>
-    <w:p>
-      <w:pPr>
-        <w:pStyle w:val="Listenabsatz"/>
-        <w:numPr>
-          <w:ilvl w:val="2"/>
-          <w:numId w:val="1"/>
-        </w:numPr>
-      </w:pPr>
-      <w:r>
-        <w:t>E-Mail</w:t>
-      </w:r>
-    </w:p>
-    <w:p>
-      <w:pPr>
-        <w:pStyle w:val="Listenabsatz"/>
-        <w:numPr>
-          <w:ilvl w:val="2"/>
-          <w:numId w:val="1"/>
-        </w:numPr>
-      </w:pPr>
-      <w:r>
-        <w:t>Tracking-ID</w:t>
-      </w:r>
-    </w:p>
-    <w:p>
-      <w:pPr>
-        <w:pStyle w:val="Listenabsatz"/>
-        <w:numPr>
-          <w:ilvl w:val="0"/>
-          <w:numId w:val="1"/>
-        </w:numPr>
-      </w:pPr>
-      <w:proofErr w:type="spellStart"/>
-      <w:r>
-        <w:t>favoriteTrack</w:t>
-      </w:r>
-      <w:proofErr w:type="spellEnd"/>
-    </w:p>
-    <w:p>
-      <w:pPr>
-        <w:pStyle w:val="Listenabsatz"/>
-        <w:numPr>
-          <w:ilvl w:val="1"/>
-          <w:numId w:val="1"/>
-        </w:numPr>
-      </w:pPr>
-      <w:r>
-        <w:t>Parameter</w:t>
-      </w:r>
-    </w:p>
-    <w:p>
-      <w:pPr>
-        <w:pStyle w:val="Listenabsatz"/>
-        <w:numPr>
-          <w:ilvl w:val="2"/>
-          <w:numId w:val="1"/>
-        </w:numPr>
-      </w:pPr>
-      <w:r>
-        <w:t>E-Mail</w:t>
-      </w:r>
-    </w:p>
-    <w:p>
-      <w:pPr>
-        <w:pStyle w:val="Listenabsatz"/>
-        <w:numPr>
-          <w:ilvl w:val="2"/>
-          <w:numId w:val="1"/>
-        </w:numPr>
-      </w:pPr>
-      <w:r>
-        <w:t>Tracking-ID</w:t>
-      </w:r>
-    </w:p>
-    <w:p>
-      <w:pPr>
-        <w:pStyle w:val="Listenabsatz"/>
-        <w:numPr>
-          <w:ilvl w:val="0"/>
-          <w:numId w:val="1"/>
-        </w:numPr>
-      </w:pPr>
-      <w:proofErr w:type="spellStart"/>
-      <w:r>
-        <w:t>getProductList</w:t>
-      </w:r>
-      <w:proofErr w:type="spellEnd"/>
-    </w:p>
-    <w:p>
-      <w:pPr>
-        <w:pStyle w:val="Listenabsatz"/>
-        <w:numPr>
-          <w:ilvl w:val="1"/>
-          <w:numId w:val="1"/>
-        </w:numPr>
-      </w:pPr>
-      <w:r>
-        <w:t>Parameter</w:t>
-      </w:r>
-    </w:p>
-    <w:p>
-      <w:pPr>
-        <w:pStyle w:val="Listenabsatz"/>
-        <w:numPr>
-          <w:ilvl w:val="2"/>
-          <w:numId w:val="1"/>
-        </w:numPr>
-      </w:pPr>
-      <w:r>
-        <w:t>E-Mail</w:t>
-      </w:r>
-    </w:p>
-    <w:p/>
-    <w:p>
-      <w:pPr>
-        <w:rPr>
-          <w:b/>
-          <w:u w:val="single"/>
-        </w:rPr>
-      </w:pPr>
-      <w:r>
-        <w:rPr>
-          <w:b/>
-          <w:u w:val="single"/>
-        </w:rPr>
-        <w:t>IDEs und Frameworks</w:t>
-      </w:r>
-    </w:p>
-    <w:p>
-      <w:pPr>
-        <w:pStyle w:val="Listenabsatz"/>
-        <w:numPr>
-          <w:ilvl w:val="0"/>
-          <w:numId w:val="1"/>
-        </w:numPr>
-      </w:pPr>
-      <w:proofErr w:type="spellStart"/>
-      <w:r>
-        <w:t>PhpStorm</w:t>
-      </w:r>
-      <w:proofErr w:type="spellEnd"/>
-      <w:r>
-        <w:t xml:space="preserve"> als Entwicklungsumgebung</w:t>
-      </w:r>
-    </w:p>
-    <w:p>
-      <w:pPr>
-        <w:pStyle w:val="Listenabsatz"/>
-        <w:numPr>
-          <w:ilvl w:val="0"/>
-          <w:numId w:val="1"/>
-        </w:numPr>
-      </w:pPr>
-      <w:r>
-        <w:t xml:space="preserve">Proto.io für </w:t>
-      </w:r>
-      <w:proofErr w:type="spellStart"/>
-      <w:r>
-        <w:t>MockUps</w:t>
-      </w:r>
-      <w:proofErr w:type="spellEnd"/>
-    </w:p>
-    <w:p>
-      <w:pPr>
-        <w:pStyle w:val="Listenabsatz"/>
-        <w:numPr>
-          <w:ilvl w:val="0"/>
-          <w:numId w:val="1"/>
-        </w:numPr>
-      </w:pPr>
-      <w:proofErr w:type="spellStart"/>
-      <w:r>
-        <w:t>Alphalina</w:t>
-      </w:r>
-      <w:proofErr w:type="spellEnd"/>
-      <w:r>
-        <w:t xml:space="preserve"> Designer fü</w:t>
+        <w:rPr>
+          <w:b/>
+        </w:rPr>
+      </w:pPr>
+      <w:r>
+        <w:rPr>
+          <w:b/>
+        </w:rPr>
+        <w:t>GE</w:t>
       </w:r>
       <w:bookmarkStart w:id="0" w:name="_GoBack"/>
       <w:bookmarkEnd w:id="0"/>
       <w:r>
-        <w:t>r Logo</w:t>
+        <w:rPr>
+          <w:b/>
+        </w:rPr>
+        <w:t>T</w:t>
+      </w:r>
+    </w:p>
+    <w:p>
+      <w:pPr>
+        <w:pStyle w:val="Listenabsatz"/>
+        <w:numPr>
+          <w:ilvl w:val="1"/>
+          <w:numId w:val="1"/>
+        </w:numPr>
+        <w:rPr>
+          <w:lang w:val="en-US"/>
+        </w:rPr>
+      </w:pPr>
+      <w:r>
+        <w:rPr>
+          <w:lang w:val="en-US"/>
+        </w:rPr>
+        <w:t>URL</w:t>
+      </w:r>
+    </w:p>
+    <w:p>
+      <w:pPr>
+        <w:pStyle w:val="Listenabsatz"/>
+        <w:numPr>
+          <w:ilvl w:val="2"/>
+          <w:numId w:val="1"/>
+        </w:numPr>
+        <w:rPr>
+          <w:lang w:val="en-US"/>
+        </w:rPr>
+      </w:pPr>
+      <w:r>
+        <w:rPr>
+          <w:lang w:val="en-US"/>
+        </w:rPr>
+        <w:t>https://www.yaaw.de/core/control/getProductList.php?email=</w:t>
+      </w:r>
+      <w:r>
+        <w:rPr>
+          <w:lang w:val="en-US"/>
+        </w:rPr>
+        <w:t>…</w:t>
+      </w:r>
+    </w:p>
+    <w:p>
+      <w:pPr>
+        <w:rPr>
+          <w:lang w:val="en-US"/>
+        </w:rPr>
+      </w:pPr>
+    </w:p>
+    <w:p>
+      <w:pPr>
+        <w:pStyle w:val="Listenabsatz"/>
+        <w:numPr>
+          <w:ilvl w:val="1"/>
+          <w:numId w:val="1"/>
+        </w:numPr>
+        <w:rPr>
+          <w:lang w:val="en-US"/>
+        </w:rPr>
+      </w:pPr>
+      <w:r>
+        <w:rPr>
+          <w:lang w:val="en-US"/>
+        </w:rPr>
+        <w:t>Parameter</w:t>
+      </w:r>
+    </w:p>
+    <w:p>
+      <w:pPr>
+        <w:pStyle w:val="Listenabsatz"/>
+        <w:numPr>
+          <w:ilvl w:val="2"/>
+          <w:numId w:val="1"/>
+        </w:numPr>
+      </w:pPr>
+      <w:r>
+        <w:t>E-Mail</w:t>
+      </w:r>
+    </w:p>
+    <w:p/>
+    <w:p>
+      <w:pPr>
+        <w:pStyle w:val="Listenabsatz"/>
+        <w:numPr>
+          <w:ilvl w:val="0"/>
+          <w:numId w:val="1"/>
+        </w:numPr>
+        <w:rPr>
+          <w:b/>
+        </w:rPr>
+      </w:pPr>
+      <w:r>
+        <w:rPr>
+          <w:b/>
+        </w:rPr>
+        <w:t>POST</w:t>
+      </w:r>
+    </w:p>
+    <w:p>
+      <w:pPr>
+        <w:pStyle w:val="Listenabsatz"/>
+        <w:numPr>
+          <w:ilvl w:val="1"/>
+          <w:numId w:val="1"/>
+        </w:numPr>
+        <w:rPr>
+          <w:lang w:val="en-US"/>
+        </w:rPr>
+      </w:pPr>
+      <w:r>
+        <w:rPr>
+          <w:lang w:val="en-US"/>
+        </w:rPr>
+        <w:t>URL</w:t>
+      </w:r>
+    </w:p>
+    <w:p>
+      <w:pPr>
+        <w:pStyle w:val="Listenabsatz"/>
+        <w:numPr>
+          <w:ilvl w:val="2"/>
+          <w:numId w:val="1"/>
+        </w:numPr>
+        <w:rPr>
+          <w:lang w:val="en-US"/>
+        </w:rPr>
+      </w:pPr>
+      <w:r>
+        <w:rPr>
+          <w:lang w:val="en-US"/>
+        </w:rPr>
+        <w:t>https://www.yaaw.de/core/control/</w:t>
+      </w:r>
+      <w:r>
+        <w:rPr>
+          <w:lang w:val="en-US"/>
+        </w:rPr>
+        <w:t>addProduct.php?</w:t>
+      </w:r>
+      <w:r>
+        <w:rPr>
+          <w:lang w:val="en-US"/>
+        </w:rPr>
+        <w:t>email=…&amp;</w:t>
+      </w:r>
+      <w:proofErr w:type="spellStart"/>
+      <w:r>
+        <w:rPr>
+          <w:lang w:val="en-US"/>
+        </w:rPr>
+        <w:t>product_url</w:t>
+      </w:r>
+      <w:proofErr w:type="spellEnd"/>
+      <w:r>
+        <w:rPr>
+          <w:lang w:val="en-US"/>
+        </w:rPr>
+        <w:t>=…&amp;</w:t>
+      </w:r>
+      <w:proofErr w:type="spellStart"/>
+      <w:r>
+        <w:rPr>
+          <w:lang w:val="en-US"/>
+        </w:rPr>
+        <w:t>priceAlarm</w:t>
+      </w:r>
+      <w:proofErr w:type="spellEnd"/>
+      <w:r>
+        <w:rPr>
+          <w:lang w:val="en-US"/>
+        </w:rPr>
+        <w:t>=…</w:t>
+      </w:r>
+    </w:p>
+    <w:p>
+      <w:pPr>
+        <w:rPr>
+          <w:lang w:val="en-US"/>
+        </w:rPr>
+      </w:pPr>
+    </w:p>
+    <w:p>
+      <w:pPr>
+        <w:pStyle w:val="Listenabsatz"/>
+        <w:numPr>
+          <w:ilvl w:val="1"/>
+          <w:numId w:val="1"/>
+        </w:numPr>
+      </w:pPr>
+      <w:r>
+        <w:t>Parameter</w:t>
+      </w:r>
+    </w:p>
+    <w:p>
+      <w:pPr>
+        <w:pStyle w:val="Listenabsatz"/>
+        <w:numPr>
+          <w:ilvl w:val="2"/>
+          <w:numId w:val="1"/>
+        </w:numPr>
+      </w:pPr>
+      <w:r>
+        <w:t>E-Mail</w:t>
+      </w:r>
+    </w:p>
+    <w:p>
+      <w:pPr>
+        <w:pStyle w:val="Listenabsatz"/>
+        <w:numPr>
+          <w:ilvl w:val="2"/>
+          <w:numId w:val="1"/>
+        </w:numPr>
+      </w:pPr>
+      <w:r>
+        <w:t>Produkt-URL</w:t>
+      </w:r>
+    </w:p>
+    <w:p>
+      <w:pPr>
+        <w:pStyle w:val="Listenabsatz"/>
+        <w:numPr>
+          <w:ilvl w:val="2"/>
+          <w:numId w:val="1"/>
+        </w:numPr>
+      </w:pPr>
+      <w:r>
+        <w:t>Preisalarm</w:t>
+      </w:r>
+    </w:p>
+    <w:p/>
+    <w:p>
+      <w:pPr>
+        <w:pStyle w:val="Listenabsatz"/>
+        <w:numPr>
+          <w:ilvl w:val="0"/>
+          <w:numId w:val="1"/>
+        </w:numPr>
+        <w:rPr>
+          <w:b/>
+        </w:rPr>
+      </w:pPr>
+      <w:r>
+        <w:rPr>
+          <w:b/>
+        </w:rPr>
+        <w:t>REMOVE</w:t>
+      </w:r>
+    </w:p>
+    <w:p>
+      <w:pPr>
+        <w:pStyle w:val="Listenabsatz"/>
+        <w:numPr>
+          <w:ilvl w:val="1"/>
+          <w:numId w:val="1"/>
+        </w:numPr>
+      </w:pPr>
+      <w:r>
+        <w:t>URL</w:t>
+      </w:r>
+    </w:p>
+    <w:p>
+      <w:pPr>
+        <w:pStyle w:val="Listenabsatz"/>
+        <w:numPr>
+          <w:ilvl w:val="2"/>
+          <w:numId w:val="1"/>
+        </w:numPr>
+      </w:pPr>
+      <w:r>
+        <w:t>https://www.yaaw.de/core/control/removeProduct.php?email=...&amp;</w:t>
+      </w:r>
+      <w:proofErr w:type="spellStart"/>
+      <w:r>
+        <w:t>TrackID</w:t>
+      </w:r>
+      <w:proofErr w:type="spellEnd"/>
+      <w:r>
+        <w:t>=…</w:t>
+      </w:r>
+    </w:p>
+    <w:p/>
+    <w:p>
+      <w:pPr>
+        <w:pStyle w:val="Listenabsatz"/>
+        <w:numPr>
+          <w:ilvl w:val="1"/>
+          <w:numId w:val="1"/>
+        </w:numPr>
+      </w:pPr>
+      <w:r>
+        <w:t>Parameter:</w:t>
+      </w:r>
+    </w:p>
+    <w:p>
+      <w:pPr>
+        <w:pStyle w:val="Listenabsatz"/>
+        <w:numPr>
+          <w:ilvl w:val="2"/>
+          <w:numId w:val="1"/>
+        </w:numPr>
+      </w:pPr>
+      <w:r>
+        <w:t>E-Mail</w:t>
+      </w:r>
+    </w:p>
+    <w:p>
+      <w:pPr>
+        <w:pStyle w:val="Listenabsatz"/>
+        <w:numPr>
+          <w:ilvl w:val="2"/>
+          <w:numId w:val="1"/>
+        </w:numPr>
+      </w:pPr>
+      <w:r>
+        <w:t>Tracking-ID</w:t>
+      </w:r>
+    </w:p>
+    <w:p/>
+    <w:p>
+      <w:pPr>
+        <w:pStyle w:val="Listenabsatz"/>
+        <w:numPr>
+          <w:ilvl w:val="0"/>
+          <w:numId w:val="1"/>
+        </w:numPr>
+        <w:rPr>
+          <w:b/>
+        </w:rPr>
+      </w:pPr>
+      <w:r>
+        <w:rPr>
+          <w:b/>
+        </w:rPr>
+        <w:t>POST</w:t>
+      </w:r>
+    </w:p>
+    <w:p>
+      <w:pPr>
+        <w:pStyle w:val="Listenabsatz"/>
+        <w:numPr>
+          <w:ilvl w:val="1"/>
+          <w:numId w:val="1"/>
+        </w:numPr>
+      </w:pPr>
+      <w:r>
+        <w:t>URL</w:t>
+      </w:r>
+    </w:p>
+    <w:p>
+      <w:pPr>
+        <w:pStyle w:val="Listenabsatz"/>
+        <w:numPr>
+          <w:ilvl w:val="2"/>
+          <w:numId w:val="1"/>
+        </w:numPr>
+      </w:pPr>
+      <w:r>
+        <w:t>https://www.yaaw.de/core/control/</w:t>
+      </w:r>
+      <w:r>
+        <w:t>favoriteTrack.php?email=...&amp;</w:t>
+      </w:r>
+      <w:proofErr w:type="spellStart"/>
+      <w:r>
+        <w:t>TrackID</w:t>
+      </w:r>
+      <w:proofErr w:type="spellEnd"/>
+      <w:r>
+        <w:t>=...</w:t>
+      </w:r>
+    </w:p>
+    <w:p/>
+    <w:p>
+      <w:pPr>
+        <w:pStyle w:val="Listenabsatz"/>
+        <w:numPr>
+          <w:ilvl w:val="1"/>
+          <w:numId w:val="1"/>
+        </w:numPr>
+      </w:pPr>
+      <w:r>
+        <w:t>Parameter</w:t>
+      </w:r>
+    </w:p>
+    <w:p>
+      <w:pPr>
+        <w:pStyle w:val="Listenabsatz"/>
+        <w:numPr>
+          <w:ilvl w:val="2"/>
+          <w:numId w:val="1"/>
+        </w:numPr>
+      </w:pPr>
+      <w:r>
+        <w:t>E-Mail</w:t>
+      </w:r>
+    </w:p>
+    <w:p>
+      <w:pPr>
+        <w:pStyle w:val="Listenabsatz"/>
+        <w:numPr>
+          <w:ilvl w:val="2"/>
+          <w:numId w:val="1"/>
+        </w:numPr>
+      </w:pPr>
+      <w:r>
+        <w:t>Tracking-ID</w:t>
+      </w:r>
+    </w:p>
+    <w:p/>
+    <w:p/>
+    <w:p>
+      <w:pPr>
+        <w:rPr>
+          <w:b/>
+          <w:u w:val="single"/>
+        </w:rPr>
+      </w:pPr>
+      <w:r>
+        <w:rPr>
+          <w:b/>
+          <w:u w:val="single"/>
+        </w:rPr>
+        <w:t xml:space="preserve">IDEs </w:t>
+      </w:r>
+      <w:r>
+        <w:rPr>
+          <w:b/>
+          <w:u w:val="single"/>
+        </w:rPr>
+        <w:t>und Frameworks</w:t>
+      </w:r>
+    </w:p>
+    <w:p>
+      <w:pPr>
+        <w:pStyle w:val="Listenabsatz"/>
+        <w:numPr>
+          <w:ilvl w:val="0"/>
+          <w:numId w:val="1"/>
+        </w:numPr>
+      </w:pPr>
+      <w:proofErr w:type="spellStart"/>
+      <w:r>
+        <w:t>PhpStorm</w:t>
+      </w:r>
+      <w:proofErr w:type="spellEnd"/>
+      <w:r>
+        <w:t xml:space="preserve"> als Entwicklungsumgebung</w:t>
+      </w:r>
+    </w:p>
+    <w:p>
+      <w:pPr>
+        <w:pStyle w:val="Listenabsatz"/>
+        <w:numPr>
+          <w:ilvl w:val="0"/>
+          <w:numId w:val="1"/>
+        </w:numPr>
+      </w:pPr>
+      <w:r>
+        <w:t xml:space="preserve">Proto.io für </w:t>
+      </w:r>
+      <w:proofErr w:type="spellStart"/>
+      <w:r>
+        <w:t>MockUps</w:t>
+      </w:r>
+      <w:proofErr w:type="spellEnd"/>
+    </w:p>
+    <w:p>
+      <w:pPr>
+        <w:pStyle w:val="Listenabsatz"/>
+        <w:numPr>
+          <w:ilvl w:val="0"/>
+          <w:numId w:val="1"/>
+        </w:numPr>
+      </w:pPr>
+      <w:proofErr w:type="spellStart"/>
+      <w:r>
+        <w:t>Alphalina</w:t>
+      </w:r>
+      <w:proofErr w:type="spellEnd"/>
+      <w:r>
+        <w:t xml:space="preserve"> Designer für Logo</w:t>
       </w:r>
     </w:p>
     <w:p>
@@ -955,6 +1210,17 @@
       <w:contextualSpacing/>
     </w:pPr>
   </w:style>
+  <w:style w:type="character" w:styleId="Link">
+    <w:name w:val="Hyperlink"/>
+    <w:basedOn w:val="Absatz-Standardschriftart"/>
+    <w:uiPriority w:val="99"/>
+    <w:unhideWhenUsed/>
+    <w:rsid w:val="003B40A7"/>
+    <w:rPr>
+      <w:color w:val="0563C1" w:themeColor="hyperlink"/>
+      <w:u w:val="single"/>
+    </w:rPr>
+  </w:style>
 </w:styles>
 </file>
 
